--- a/documentos/documentacao.docx
+++ b/documentos/documentacao.docx
@@ -224,7 +224,7 @@
     </w:p>
     <w:p>
       <w:r>
-        <w:t>Um projeto para jogadores avaliarem os jogos digitais.</w:t>
+        <w:t>Este projeto é um website que possui como principal objetivo a avaliação de jogos virtuais entre seus usuários.</w:t>
       </w:r>
     </w:p>
     <w:p/>
@@ -253,7 +253,13 @@
         <w:t xml:space="preserve">objetivo </w:t>
       </w:r>
       <w:r>
-        <w:t>disponibilizar a avaliação de jogos em geral de acordo com a comunidade</w:t>
+        <w:t xml:space="preserve">disponibilizar a avaliação de jogos </w:t>
+      </w:r>
+      <w:r>
+        <w:t xml:space="preserve">digitais </w:t>
+      </w:r>
+      <w:r>
+        <w:t>de acordo com a comunidade</w:t>
       </w:r>
       <w:r>
         <w:t>.</w:t>
@@ -270,7 +276,19 @@
     </w:p>
     <w:p>
       <w:r>
-        <w:t xml:space="preserve">A quantidade de pessoas que jogam em plataformas digitais está aumentando a cada momento. Portanto, esse projeto tem a utilidade de jogadores compartilharem suas opiniões, além de conhecerem novos jogos através da plataforma. </w:t>
+        <w:t xml:space="preserve">A quantidade de pessoas que jogam em </w:t>
+      </w:r>
+      <w:r>
+        <w:t>jogos</w:t>
+      </w:r>
+      <w:r>
+        <w:t xml:space="preserve"> digitais está aumentando a cada momento. Portanto, esse projeto tem a utilidade de jogadores compartilharem suas opiniões</w:t>
+      </w:r>
+      <w:r>
+        <w:t xml:space="preserve"> sobre os jogos</w:t>
+      </w:r>
+      <w:r>
+        <w:t xml:space="preserve">, além de conhecerem novos jogos através da plataforma. </w:t>
       </w:r>
     </w:p>
     <w:p/>
@@ -288,15 +306,6 @@
       </w:r>
       <w:r>
         <w:t>permite que jogadores façam avaliações de jogos digitais.</w:t>
-      </w:r>
-    </w:p>
-    <w:p/>
-    <w:p>
-      <w:pPr>
-        <w:pStyle w:val="Ttulo1"/>
-      </w:pPr>
-      <w:r>
-        <w:t>Marcos do projeto</w:t>
       </w:r>
     </w:p>
     <w:p/>
@@ -354,24 +363,6 @@
     </w:p>
     <w:p>
       <w:pPr>
-        <w:pStyle w:val="Ttulo1"/>
-      </w:pPr>
-    </w:p>
-    <w:p>
-      <w:pPr>
-        <w:pStyle w:val="Ttulo1"/>
-      </w:pPr>
-      <w:r>
-        <w:t>Equipe envolvida</w:t>
-      </w:r>
-    </w:p>
-    <w:p>
-      <w:r>
-        <w:t>A equipe será integrada por:</w:t>
-      </w:r>
-    </w:p>
-    <w:p>
-      <w:pPr>
         <w:pStyle w:val="PargrafodaLista"/>
         <w:numPr>
           <w:ilvl w:val="0"/>
@@ -379,40 +370,25 @@
         </w:numPr>
       </w:pPr>
       <w:r>
-        <w:t>1 Desenvolvedor</w:t>
-      </w:r>
-      <w:r>
-        <w:t xml:space="preserve"> e </w:t>
-      </w:r>
-      <w:r>
-        <w:t>DBA.</w:t>
+        <w:t>Banco de dados MySQL local;</w:t>
       </w:r>
     </w:p>
     <w:p>
       <w:pPr>
         <w:pStyle w:val="Ttulo1"/>
       </w:pPr>
-      <w:r>
-        <w:t>Orçamento</w:t>
-      </w:r>
-    </w:p>
-    <w:p/>
+    </w:p>
     <w:p>
       <w:pPr>
         <w:pStyle w:val="Ttulo1"/>
       </w:pPr>
       <w:r>
-        <w:t>Sustentação</w:t>
-      </w:r>
-    </w:p>
-    <w:p/>
-    <w:p>
-      <w:pPr>
-        <w:pStyle w:val="Ttulo1"/>
-      </w:pPr>
-      <w:r>
-        <w:lastRenderedPageBreak/>
-        <w:t>Requisitos</w:t>
+        <w:t>Equipe envolvida</w:t>
+      </w:r>
+    </w:p>
+    <w:p>
+      <w:r>
+        <w:t>A equipe será integrada por:</w:t>
       </w:r>
     </w:p>
     <w:p>
@@ -424,7 +400,36 @@
         </w:numPr>
       </w:pPr>
       <w:r>
-        <w:t>Catálogo de jogos;</w:t>
+        <w:t>1 Desenvolvedor</w:t>
+      </w:r>
+      <w:r>
+        <w:t xml:space="preserve"> e </w:t>
+      </w:r>
+      <w:r>
+        <w:t>DBA.</w:t>
+      </w:r>
+    </w:p>
+    <w:p/>
+    <w:p>
+      <w:pPr>
+        <w:pStyle w:val="Ttulo1"/>
+      </w:pPr>
+      <w:r>
+        <w:t>Sustentação</w:t>
+      </w:r>
+    </w:p>
+    <w:p>
+      <w:r>
+        <w:t>A sustentação do projeto deve-se aos administradores do projeto, uma vez que eles possuem dashboards disponíveis sobre as informações do fluxo do website. Dessa forma, é possível traçar estratégias para o marketing do website, além de acompanhar por métricas.</w:t>
+      </w:r>
+    </w:p>
+    <w:p>
+      <w:pPr>
+        <w:pStyle w:val="Ttulo1"/>
+      </w:pPr>
+      <w:r>
+        <w:lastRenderedPageBreak/>
+        <w:t>Requisitos</w:t>
       </w:r>
     </w:p>
     <w:p>
@@ -436,7 +441,7 @@
         </w:numPr>
       </w:pPr>
       <w:r>
-        <w:t>Painel de administração dos jogos;</w:t>
+        <w:t>Catálogo de jogos;</w:t>
       </w:r>
     </w:p>
     <w:p>
@@ -448,7 +453,13 @@
         </w:numPr>
       </w:pPr>
       <w:r>
-        <w:t>Cadastro e login;</w:t>
+        <w:t>Painel de administração dos jogos</w:t>
+      </w:r>
+      <w:r>
+        <w:t>, sugestões e usuários</w:t>
+      </w:r>
+      <w:r>
+        <w:t>;</w:t>
       </w:r>
     </w:p>
     <w:p>
@@ -460,7 +471,10 @@
         </w:numPr>
       </w:pPr>
       <w:r>
-        <w:t>Sugestão de jogos.</w:t>
+        <w:t>Cadastro e login</w:t>
+      </w:r>
+      <w:r>
+        <w:t>.</w:t>
       </w:r>
     </w:p>
     <w:sectPr>
